--- a/part2.docx
+++ b/part2.docx
@@ -2,6 +2,54 @@
 <file path=word/document.xml><?xml version="1.0" encoding="utf-8"?>
 <w:document xmlns:wpc="http://schemas.microsoft.com/office/word/2010/wordprocessingCanvas" xmlns:cx="http://schemas.microsoft.com/office/drawing/2014/chartex" xmlns:cx1="http://schemas.microsoft.com/office/drawing/2015/9/8/chartex" xmlns:cx2="http://schemas.microsoft.com/office/drawing/2015/10/21/chartex" xmlns:cx3="http://schemas.microsoft.com/office/drawing/2016/5/9/chartex" xmlns:cx4="http://schemas.microsoft.com/office/drawing/2016/5/10/chartex" xmlns:cx5="http://schemas.microsoft.com/office/drawing/2016/5/11/chartex" xmlns:cx6="http://schemas.microsoft.com/office/drawing/2016/5/12/chartex" xmlns:cx7="http://schemas.microsoft.com/office/drawing/2016/5/13/chartex" xmlns:cx8="http://schemas.microsoft.com/office/drawing/2016/5/14/chartex" xmlns:mc="http://schemas.openxmlformats.org/markup-compatibility/2006" xmlns:aink="http://schemas.microsoft.com/office/drawing/2016/ink" xmlns:am3d="http://schemas.microsoft.com/office/drawing/2017/model3d" xmlns:o="urn:schemas-microsoft-com:office:office" xmlns:oel="http://schemas.microsoft.com/office/2019/extlst" xmlns:r="http://schemas.openxmlformats.org/officeDocument/2006/relationships" xmlns:m="http://schemas.openxmlformats.org/officeDocument/2006/math" xmlns:v="urn:schemas-microsoft-com:vml" xmlns:wp14="http://schemas.microsoft.com/office/word/2010/wordprocessingDrawing" xmlns:wp="http://schemas.openxmlformats.org/drawingml/2006/wordprocessingDrawing" xmlns:w10="urn:schemas-microsoft-com:office:word" xmlns:w="http://schemas.openxmlformats.org/wordprocessingml/2006/main" xmlns:w14="http://schemas.microsoft.com/office/word/2010/wordml" xmlns:w15="http://schemas.microsoft.com/office/word/2012/wordml" xmlns:w16cex="http://schemas.microsoft.com/office/word/2018/wordml/cex" xmlns:w16cid="http://schemas.microsoft.com/office/word/2016/wordml/cid" xmlns:w16="http://schemas.microsoft.com/office/word/2018/wordml" xmlns:w16du="http://schemas.microsoft.com/office/word/2023/wordml/word16du" xmlns:w16sdtdh="http://schemas.microsoft.com/office/word/2020/wordml/sdtdatahash" xmlns:w16sdtfl="http://schemas.microsoft.com/office/word/2024/wordml/sdtformatlock" xmlns:w16se="http://schemas.microsoft.com/office/word/2015/wordml/symex" xmlns:wpg="http://schemas.microsoft.com/office/word/2010/wordprocessingGroup" xmlns:wpi="http://schemas.microsoft.com/office/word/2010/wordprocessingInk" xmlns:wne="http://schemas.microsoft.com/office/word/2006/wordml" xmlns:wps="http://schemas.microsoft.com/office/word/2010/wordprocessingShape" mc:Ignorable="w14 w15 w16se w16cid w16 w16cex w16sdtdh w16sdtfl w16du wp14">
   <w:body>
+    <w:p>
+      <w:pPr>
+        <w:rPr>
+          <w:lang w:val="en-US"/>
+        </w:rPr>
+      </w:pPr>
+      <w:r>
+        <w:rPr>
+          <w:lang w:val="en-US"/>
+        </w:rPr>
+        <w:t>Jonathan Mandl 211399175</w:t>
+      </w:r>
+    </w:p>
+    <w:p>
+      <w:pPr>
+        <w:rPr>
+          <w:lang w:val="en-US"/>
+        </w:rPr>
+      </w:pPr>
+      <w:r>
+        <w:rPr>
+          <w:lang w:val="en-US"/>
+        </w:rPr>
+        <w:t>Danielle</w:t>
+      </w:r>
+      <w:r>
+        <w:rPr>
+          <w:rFonts w:hint="cs"/>
+          <w:rtl/>
+          <w:lang w:val="en-US"/>
+        </w:rPr>
+        <w:t xml:space="preserve"> </w:t>
+      </w:r>
+      <w:r>
+        <w:rPr>
+          <w:lang w:val="en-US"/>
+        </w:rPr>
+        <w:t>Hodaya Shrem</w:t>
+      </w:r>
+      <w:r>
+        <w:rPr>
+          <w:rFonts w:hint="cs"/>
+          <w:rtl/>
+          <w:lang w:val="en-US"/>
+        </w:rPr>
+        <w:t xml:space="preserve">   208150433 </w:t>
+      </w:r>
+    </w:p>
     <w:p>
       <w:pPr>
         <w:jc w:val="center"/>
@@ -12,6 +60,17 @@
           <w:szCs w:val="32"/>
         </w:rPr>
       </w:pPr>
+    </w:p>
+    <w:p>
+      <w:pPr>
+        <w:jc w:val="center"/>
+        <w:rPr>
+          <w:b/>
+          <w:bCs/>
+          <w:sz w:val="32"/>
+          <w:szCs w:val="32"/>
+        </w:rPr>
+      </w:pPr>
       <w:r>
         <w:rPr>
           <w:b/>
@@ -131,8 +190,6 @@
       </w:r>
       <w:r>
         <w:tab/>
-      </w:r>
-      <w:r>
         <w:t>1. ireland (cosine similarity: 0.9009)</w:t>
       </w:r>
     </w:p>
@@ -142,8 +199,6 @@
       </w:r>
       <w:r>
         <w:tab/>
-      </w:r>
-      <w:r>
         <w:t>2. scotland (cosine similarity: 0.8501)</w:t>
       </w:r>
     </w:p>
@@ -153,8 +208,6 @@
       </w:r>
       <w:r>
         <w:tab/>
-      </w:r>
-      <w:r>
         <w:t>3. australia (cosine similarity: 0.8063)</w:t>
       </w:r>
     </w:p>
@@ -164,8 +217,6 @@
       </w:r>
       <w:r>
         <w:tab/>
-      </w:r>
-      <w:r>
         <w:t>4. wales (cosine similarity: 0.7983)</w:t>
       </w:r>
     </w:p>
@@ -175,8 +226,6 @@
       </w:r>
       <w:r>
         <w:tab/>
-      </w:r>
-      <w:r>
         <w:t xml:space="preserve"> 5. europe (cosine similarity: 0.7753)</w:t>
       </w:r>
     </w:p>
@@ -202,8 +251,6 @@
       </w:r>
       <w:r>
         <w:tab/>
-      </w:r>
-      <w:r>
         <w:t>1. george (cosine similarity: 0.9220)</w:t>
       </w:r>
     </w:p>
@@ -213,8 +260,6 @@
       </w:r>
       <w:r>
         <w:tab/>
-      </w:r>
-      <w:r>
         <w:t>2. robert (cosine similarity: 0.8988)</w:t>
       </w:r>
     </w:p>
@@ -224,8 +269,6 @@
       </w:r>
       <w:r>
         <w:tab/>
-      </w:r>
-      <w:r>
         <w:t>3. charles (cosine similarity: 0.8947)</w:t>
       </w:r>
     </w:p>
@@ -235,19 +278,16 @@
       </w:r>
       <w:r>
         <w:tab/>
-      </w:r>
-      <w:r>
         <w:t>4. william (cosine similarity: 0.8894)</w:t>
       </w:r>
     </w:p>
     <w:p>
       <w:r>
-        <w:t xml:space="preserve">  </w:t>
-      </w:r>
-      <w:r>
-        <w:tab/>
-      </w:r>
-      <w:r>
+        <w:lastRenderedPageBreak/>
+        <w:t xml:space="preserve">  </w:t>
+      </w:r>
+      <w:r>
+        <w:tab/>
         <w:t>5. james (cosine similarity: 0.8783)</w:t>
       </w:r>
     </w:p>
@@ -274,20 +314,15 @@
       </w:r>
       <w:r>
         <w:tab/>
-      </w:r>
-      <w:r>
         <w:t>1. grenadiers (cosine similarity: 0.5554)</w:t>
       </w:r>
     </w:p>
     <w:p>
       <w:r>
-        <w:lastRenderedPageBreak/>
-        <w:t xml:space="preserve">  </w:t>
-      </w:r>
-      <w:r>
-        <w:tab/>
-      </w:r>
-      <w:r>
+        <w:t xml:space="preserve">  </w:t>
+      </w:r>
+      <w:r>
+        <w:tab/>
         <w:t>2. slashed (cosine similarity: 0.5508)</w:t>
       </w:r>
     </w:p>
@@ -297,8 +332,6 @@
       </w:r>
       <w:r>
         <w:tab/>
-      </w:r>
-      <w:r>
         <w:t>3. appendix (cosine similarity: 0.5339)</w:t>
       </w:r>
     </w:p>
@@ -308,8 +341,6 @@
       </w:r>
       <w:r>
         <w:tab/>
-      </w:r>
-      <w:r>
         <w:t>4. monnet (cosine similarity: 0.5242)</w:t>
       </w:r>
     </w:p>
@@ -319,8 +350,6 @@
       </w:r>
       <w:r>
         <w:tab/>
-      </w:r>
-      <w:r>
         <w:t>5. instantaneously (cosine similarity: 0.5183)</w:t>
       </w:r>
     </w:p>
@@ -347,8 +376,6 @@
       </w:r>
       <w:r>
         <w:tab/>
-      </w:r>
-      <w:r>
         <w:t>1. board (cosine similarity: 0.6682)</w:t>
       </w:r>
     </w:p>
@@ -358,8 +385,6 @@
       </w:r>
       <w:r>
         <w:tab/>
-      </w:r>
-      <w:r>
         <w:t>2. court (cosine similarity: 0.6198)</w:t>
       </w:r>
     </w:p>
@@ -369,8 +394,6 @@
       </w:r>
       <w:r>
         <w:tab/>
-      </w:r>
-      <w:r>
         <w:t>3. offices (cosine similarity: 0.6174)</w:t>
       </w:r>
     </w:p>
@@ -380,8 +403,6 @@
       </w:r>
       <w:r>
         <w:tab/>
-      </w:r>
-      <w:r>
         <w:t>4. commission (cosine similarity: 0.6167)</w:t>
       </w:r>
     </w:p>
@@ -391,8 +412,6 @@
       </w:r>
       <w:r>
         <w:tab/>
-      </w:r>
-      <w:r>
         <w:t>5. authority (cosine similarity: 0.6033)</w:t>
       </w:r>
     </w:p>

--- a/part2.docx
+++ b/part2.docx
@@ -35,12 +35,28 @@
         </w:rPr>
         <w:t xml:space="preserve"> </w:t>
       </w:r>
+      <w:proofErr w:type="spellStart"/>
       <w:r>
         <w:rPr>
           <w:lang w:val="en-US"/>
         </w:rPr>
-        <w:t>Hodaya Shrem</w:t>
-      </w:r>
+        <w:t>Hodaya</w:t>
+      </w:r>
+      <w:proofErr w:type="spellEnd"/>
+      <w:r>
+        <w:rPr>
+          <w:lang w:val="en-US"/>
+        </w:rPr>
+        <w:t xml:space="preserve"> </w:t>
+      </w:r>
+      <w:proofErr w:type="spellStart"/>
+      <w:r>
+        <w:rPr>
+          <w:lang w:val="en-US"/>
+        </w:rPr>
+        <w:t>Shrem</w:t>
+      </w:r>
+      <w:proofErr w:type="spellEnd"/>
       <w:r>
         <w:rPr>
           <w:rFonts w:hint="cs"/>
@@ -49,6 +65,13 @@
         </w:rPr>
         <w:t xml:space="preserve">   208150433 </w:t>
       </w:r>
+    </w:p>
+    <w:p>
+      <w:pPr>
+        <w:rPr>
+          <w:lang w:val="en-US"/>
+        </w:rPr>
+      </w:pPr>
     </w:p>
     <w:p>
       <w:pPr>
@@ -60,17 +83,15 @@
           <w:szCs w:val="32"/>
         </w:rPr>
       </w:pPr>
-    </w:p>
-    <w:p>
-      <w:pPr>
-        <w:jc w:val="center"/>
+      <w:r>
         <w:rPr>
           <w:b/>
           <w:bCs/>
           <w:sz w:val="32"/>
           <w:szCs w:val="32"/>
         </w:rPr>
-      </w:pPr>
+        <w:t>Part 2</w:t>
+      </w:r>
       <w:r>
         <w:rPr>
           <w:b/>
@@ -78,8 +99,19 @@
           <w:sz w:val="32"/>
           <w:szCs w:val="32"/>
         </w:rPr>
-        <w:t>Part 2</w:t>
-      </w:r>
+        <w:t xml:space="preserve"> – External Word Embeddings</w:t>
+      </w:r>
+    </w:p>
+    <w:p>
+      <w:pPr>
+        <w:jc w:val="center"/>
+        <w:rPr>
+          <w:b/>
+          <w:bCs/>
+          <w:sz w:val="32"/>
+          <w:szCs w:val="32"/>
+        </w:rPr>
+      </w:pPr>
     </w:p>
     <w:p>
       <w:r>
@@ -98,16 +130,23 @@
         <w:t>ulary</w:t>
       </w:r>
       <w:r>
-        <w:t>. The top 5 nearest neighbors for each query</w:t>
+        <w:t xml:space="preserve">. </w:t>
+      </w:r>
+    </w:p>
+    <w:p>
+      <w:r>
+        <w:t xml:space="preserve">We recorder the </w:t>
+      </w:r>
+      <w:r>
+        <w:t>top 5 nearest neighbors for each query</w:t>
       </w:r>
       <w:r>
         <w:t xml:space="preserve"> word</w:t>
       </w:r>
       <w:r>
-        <w:t xml:space="preserve"> are:</w:t>
-      </w:r>
-    </w:p>
-    <w:p/>
+        <w:t>:</w:t>
+      </w:r>
+    </w:p>
     <w:p>
       <w:r>
         <w:t xml:space="preserve">Top 5 most similar to </w:t>
@@ -165,6 +204,11 @@
       </w:r>
     </w:p>
     <w:p>
+      <w:pPr>
+        <w:ind w:left="720"/>
+      </w:pPr>
+    </w:p>
+    <w:p>
       <w:r>
         <w:t xml:space="preserve">Top 5 most similar to </w:t>
       </w:r>
@@ -190,6 +234,8 @@
       </w:r>
       <w:r>
         <w:tab/>
+      </w:r>
+      <w:r>
         <w:t>1. ireland (cosine similarity: 0.9009)</w:t>
       </w:r>
     </w:p>
@@ -199,6 +245,8 @@
       </w:r>
       <w:r>
         <w:tab/>
+      </w:r>
+      <w:r>
         <w:t>2. scotland (cosine similarity: 0.8501)</w:t>
       </w:r>
     </w:p>
@@ -208,6 +256,8 @@
       </w:r>
       <w:r>
         <w:tab/>
+      </w:r>
+      <w:r>
         <w:t>3. australia (cosine similarity: 0.8063)</w:t>
       </w:r>
     </w:p>
@@ -217,6 +267,8 @@
       </w:r>
       <w:r>
         <w:tab/>
+      </w:r>
+      <w:r>
         <w:t>4. wales (cosine similarity: 0.7983)</w:t>
       </w:r>
     </w:p>
@@ -226,11 +278,18 @@
       </w:r>
       <w:r>
         <w:tab/>
+      </w:r>
+      <w:r>
         <w:t xml:space="preserve"> 5. europe (cosine similarity: 0.7753)</w:t>
       </w:r>
     </w:p>
-    <w:p>
-      <w:r>
+    <w:p/>
+    <w:p/>
+    <w:p/>
+    <w:p/>
+    <w:p>
+      <w:r>
+        <w:lastRenderedPageBreak/>
         <w:t>Top 5 most similar to</w:t>
       </w:r>
       <w:r>
@@ -251,6 +310,8 @@
       </w:r>
       <w:r>
         <w:tab/>
+      </w:r>
+      <w:r>
         <w:t>1. george (cosine similarity: 0.9220)</w:t>
       </w:r>
     </w:p>
@@ -260,6 +321,8 @@
       </w:r>
       <w:r>
         <w:tab/>
+      </w:r>
+      <w:r>
         <w:t>2. robert (cosine similarity: 0.8988)</w:t>
       </w:r>
     </w:p>
@@ -269,6 +332,8 @@
       </w:r>
       <w:r>
         <w:tab/>
+      </w:r>
+      <w:r>
         <w:t>3. charles (cosine similarity: 0.8947)</w:t>
       </w:r>
     </w:p>
@@ -278,16 +343,19 @@
       </w:r>
       <w:r>
         <w:tab/>
+      </w:r>
+      <w:r>
         <w:t>4. william (cosine similarity: 0.8894)</w:t>
       </w:r>
     </w:p>
     <w:p>
       <w:r>
-        <w:lastRenderedPageBreak/>
-        <w:t xml:space="preserve">  </w:t>
-      </w:r>
-      <w:r>
-        <w:tab/>
+        <w:t xml:space="preserve">  </w:t>
+      </w:r>
+      <w:r>
+        <w:tab/>
+      </w:r>
+      <w:r>
         <w:t>5. james (cosine similarity: 0.8783)</w:t>
       </w:r>
     </w:p>
@@ -314,6 +382,8 @@
       </w:r>
       <w:r>
         <w:tab/>
+      </w:r>
+      <w:r>
         <w:t>1. grenadiers (cosine similarity: 0.5554)</w:t>
       </w:r>
     </w:p>
@@ -323,6 +393,8 @@
       </w:r>
       <w:r>
         <w:tab/>
+      </w:r>
+      <w:r>
         <w:t>2. slashed (cosine similarity: 0.5508)</w:t>
       </w:r>
     </w:p>
@@ -332,6 +404,8 @@
       </w:r>
       <w:r>
         <w:tab/>
+      </w:r>
+      <w:r>
         <w:t>3. appendix (cosine similarity: 0.5339)</w:t>
       </w:r>
     </w:p>
@@ -341,6 +415,8 @@
       </w:r>
       <w:r>
         <w:tab/>
+      </w:r>
+      <w:r>
         <w:t>4. monnet (cosine similarity: 0.5242)</w:t>
       </w:r>
     </w:p>
@@ -350,6 +426,8 @@
       </w:r>
       <w:r>
         <w:tab/>
+      </w:r>
+      <w:r>
         <w:t>5. instantaneously (cosine similarity: 0.5183)</w:t>
       </w:r>
     </w:p>
@@ -376,6 +454,8 @@
       </w:r>
       <w:r>
         <w:tab/>
+      </w:r>
+      <w:r>
         <w:t>1. board (cosine similarity: 0.6682)</w:t>
       </w:r>
     </w:p>
@@ -385,6 +465,8 @@
       </w:r>
       <w:r>
         <w:tab/>
+      </w:r>
+      <w:r>
         <w:t>2. court (cosine similarity: 0.6198)</w:t>
       </w:r>
     </w:p>
@@ -394,6 +476,8 @@
       </w:r>
       <w:r>
         <w:tab/>
+      </w:r>
+      <w:r>
         <w:t>3. offices (cosine similarity: 0.6174)</w:t>
       </w:r>
     </w:p>
@@ -403,6 +487,8 @@
       </w:r>
       <w:r>
         <w:tab/>
+      </w:r>
+      <w:r>
         <w:t>4. commission (cosine similarity: 0.6167)</w:t>
       </w:r>
     </w:p>
@@ -412,6 +498,8 @@
       </w:r>
       <w:r>
         <w:tab/>
+      </w:r>
+      <w:r>
         <w:t>5. authority (cosine similarity: 0.6033)</w:t>
       </w:r>
     </w:p>
